--- a/Amay Tiwari_Resume_V6.docx
+++ b/Amay Tiwari_Resume_V6.docx
@@ -1,6 +1,6 @@
 
 <file path=word/document.xml><?xml version="1.0" encoding="utf-8"?>
-<w:document xmlns:wpc="http://schemas.microsoft.com/office/word/2010/wordprocessingCanvas" xmlns:cx="http://schemas.microsoft.com/office/drawing/2014/chartex" xmlns:cx1="http://schemas.microsoft.com/office/drawing/2015/9/8/chartex" xmlns:cx2="http://schemas.microsoft.com/office/drawing/2015/10/21/chartex" xmlns:cx3="http://schemas.microsoft.com/office/drawing/2016/5/9/chartex" xmlns:cx4="http://schemas.microsoft.com/office/drawing/2016/5/10/chartex" xmlns:cx5="http://schemas.microsoft.com/office/drawing/2016/5/11/chartex" xmlns:cx6="http://schemas.microsoft.com/office/drawing/2016/5/12/chartex" xmlns:cx7="http://schemas.microsoft.com/office/drawing/2016/5/13/chartex" xmlns:cx8="http://schemas.microsoft.com/office/drawing/2016/5/14/chartex" xmlns:mc="http://schemas.openxmlformats.org/markup-compatibility/2006" xmlns:aink="http://schemas.microsoft.com/office/drawing/2016/ink" xmlns:am3d="http://schemas.microsoft.com/office/drawing/2017/model3d" xmlns:o="urn:schemas-microsoft-com:office:office" xmlns:r="http://schemas.openxmlformats.org/officeDocument/2006/relationships" xmlns:m="http://schemas.openxmlformats.org/officeDocument/2006/math" xmlns:v="urn:schemas-microsoft-com:vml" xmlns:wp14="http://schemas.microsoft.com/office/word/2010/wordprocessingDrawing" xmlns:wp="http://schemas.openxmlformats.org/drawingml/2006/wordprocessingDrawing" xmlns:w10="urn:schemas-microsoft-com:office:word" xmlns:w="http://schemas.openxmlformats.org/wordprocessingml/2006/main" xmlns:w14="http://schemas.microsoft.com/office/word/2010/wordml" xmlns:w15="http://schemas.microsoft.com/office/word/2012/wordml" xmlns:w16cex="http://schemas.microsoft.com/office/word/2018/wordml/cex" xmlns:w16cid="http://schemas.microsoft.com/office/word/2016/wordml/cid" xmlns:w16="http://schemas.microsoft.com/office/word/2018/wordml" xmlns:w16se="http://schemas.microsoft.com/office/word/2015/wordml/symex" xmlns:wpg="http://schemas.microsoft.com/office/word/2010/wordprocessingGroup" xmlns:wpi="http://schemas.microsoft.com/office/word/2010/wordprocessingInk" xmlns:wne="http://schemas.microsoft.com/office/word/2006/wordml" xmlns:wps="http://schemas.microsoft.com/office/word/2010/wordprocessingShape" mc:Ignorable="w14 w15 w16se w16cid w16 w16cex wp14">
+<w:document xmlns:wpc="http://schemas.microsoft.com/office/word/2010/wordprocessingCanvas" xmlns:cx="http://schemas.microsoft.com/office/drawing/2014/chartex" xmlns:cx1="http://schemas.microsoft.com/office/drawing/2015/9/8/chartex" xmlns:mc="http://schemas.openxmlformats.org/markup-compatibility/2006" xmlns:o="urn:schemas-microsoft-com:office:office" xmlns:r="http://schemas.openxmlformats.org/officeDocument/2006/relationships" xmlns:m="http://schemas.openxmlformats.org/officeDocument/2006/math" xmlns:v="urn:schemas-microsoft-com:vml" xmlns:wp14="http://schemas.microsoft.com/office/word/2010/wordprocessingDrawing" xmlns:wp="http://schemas.openxmlformats.org/drawingml/2006/wordprocessingDrawing" xmlns:w10="urn:schemas-microsoft-com:office:word" xmlns:w="http://schemas.openxmlformats.org/wordprocessingml/2006/main" xmlns:w14="http://schemas.microsoft.com/office/word/2010/wordml" xmlns:w15="http://schemas.microsoft.com/office/word/2012/wordml" xmlns:w16se="http://schemas.microsoft.com/office/word/2015/wordml/symex" xmlns:wpg="http://schemas.microsoft.com/office/word/2010/wordprocessingGroup" xmlns:wpi="http://schemas.microsoft.com/office/word/2010/wordprocessingInk" xmlns:wne="http://schemas.microsoft.com/office/word/2006/wordml" xmlns:wps="http://schemas.microsoft.com/office/word/2010/wordprocessingShape" mc:Ignorable="w14 w15 w16se wp14">
   <w:background w:color="FFFFFF"/>
   <w:body>
     <w:p>
@@ -181,14 +181,25 @@
         </w:rPr>
         <w:t xml:space="preserve">PIN: </w:t>
       </w:r>
-      <w:r>
-        <w:rPr>
-          <w:rFonts w:ascii="Times New Roman" w:eastAsia="Times New Roman" w:hAnsi="Times New Roman" w:cs="Times New Roman"/>
-          <w:color w:val="000000"/>
-          <w:sz w:val="20"/>
-          <w:szCs w:val="20"/>
-        </w:rPr>
-        <w:t>226022,Uttar Pradesh, India</w:t>
+      <w:proofErr w:type="gramStart"/>
+      <w:r>
+        <w:rPr>
+          <w:rFonts w:ascii="Times New Roman" w:eastAsia="Times New Roman" w:hAnsi="Times New Roman" w:cs="Times New Roman"/>
+          <w:color w:val="000000"/>
+          <w:sz w:val="20"/>
+          <w:szCs w:val="20"/>
+        </w:rPr>
+        <w:t>226022,Uttar</w:t>
+      </w:r>
+      <w:proofErr w:type="gramEnd"/>
+      <w:r>
+        <w:rPr>
+          <w:rFonts w:ascii="Times New Roman" w:eastAsia="Times New Roman" w:hAnsi="Times New Roman" w:cs="Times New Roman"/>
+          <w:color w:val="000000"/>
+          <w:sz w:val="20"/>
+          <w:szCs w:val="20"/>
+        </w:rPr>
+        <w:t xml:space="preserve"> Pradesh, India</w:t>
       </w:r>
     </w:p>
     <w:p>
@@ -962,7 +973,24 @@
           <w:sz w:val="20"/>
           <w:szCs w:val="20"/>
         </w:rPr>
-        <w:t>Trained in Full Stack Dot net Development</w:t>
+        <w:t xml:space="preserve">Trained in Full Stack Dot net </w:t>
+      </w:r>
+      <w:commentRangeStart w:id="0"/>
+      <w:r>
+        <w:rPr>
+          <w:rFonts w:ascii="Times New Roman" w:eastAsia="Times New Roman" w:hAnsi="Times New Roman" w:cs="Times New Roman"/>
+          <w:color w:val="000000"/>
+          <w:sz w:val="20"/>
+          <w:szCs w:val="20"/>
+        </w:rPr>
+        <w:t>Development</w:t>
+      </w:r>
+      <w:commentRangeEnd w:id="0"/>
+      <w:r>
+        <w:rPr>
+          <w:rStyle w:val="CommentReference"/>
+        </w:rPr>
+        <w:commentReference w:id="0"/>
       </w:r>
     </w:p>
     <w:p>
@@ -2045,27 +2073,29 @@
           <w:sz w:val="20"/>
           <w:szCs w:val="20"/>
         </w:rPr>
-        <w:tab/>
-      </w:r>
-      <w:r>
-        <w:rPr>
-          <w:rFonts w:ascii="Times New Roman" w:eastAsia="Times New Roman" w:hAnsi="Times New Roman" w:cs="Times New Roman"/>
-          <w:b/>
-          <w:color w:val="000000"/>
-          <w:sz w:val="20"/>
-          <w:szCs w:val="20"/>
-        </w:rPr>
-        <w:tab/>
-      </w:r>
-      <w:r>
-        <w:rPr>
-          <w:rFonts w:ascii="Times New Roman" w:eastAsia="Times New Roman" w:hAnsi="Times New Roman" w:cs="Times New Roman"/>
-          <w:b/>
-          <w:color w:val="000000"/>
-          <w:sz w:val="20"/>
-          <w:szCs w:val="20"/>
-        </w:rPr>
-        <w:tab/>
+        <w:t xml:space="preserve"> </w:t>
+      </w:r>
+      <w:proofErr w:type="spellStart"/>
+      <w:r>
+        <w:rPr>
+          <w:rFonts w:ascii="Times New Roman" w:eastAsia="Times New Roman" w:hAnsi="Times New Roman" w:cs="Times New Roman"/>
+          <w:b/>
+          <w:color w:val="000000"/>
+          <w:sz w:val="20"/>
+          <w:szCs w:val="20"/>
+        </w:rPr>
+        <w:t>Techkriti</w:t>
+      </w:r>
+      <w:proofErr w:type="spellEnd"/>
+      <w:r>
+        <w:rPr>
+          <w:rFonts w:ascii="Times New Roman" w:eastAsia="Times New Roman" w:hAnsi="Times New Roman" w:cs="Times New Roman"/>
+          <w:b/>
+          <w:color w:val="000000"/>
+          <w:sz w:val="20"/>
+          <w:szCs w:val="20"/>
+        </w:rPr>
+        <w:t xml:space="preserve"> IIT Kanpur</w:t>
       </w:r>
       <w:r>
         <w:rPr>
@@ -4573,8 +4603,221 @@
 </w:document>
 </file>
 
+<file path=word/comments.xml><?xml version="1.0" encoding="utf-8"?>
+<w:comments xmlns:wpc="http://schemas.microsoft.com/office/word/2010/wordprocessingCanvas" xmlns:cx="http://schemas.microsoft.com/office/drawing/2014/chartex" xmlns:cx1="http://schemas.microsoft.com/office/drawing/2015/9/8/chartex" xmlns:mc="http://schemas.openxmlformats.org/markup-compatibility/2006" xmlns:o="urn:schemas-microsoft-com:office:office" xmlns:r="http://schemas.openxmlformats.org/officeDocument/2006/relationships" xmlns:m="http://schemas.openxmlformats.org/officeDocument/2006/math" xmlns:v="urn:schemas-microsoft-com:vml" xmlns:wp14="http://schemas.microsoft.com/office/word/2010/wordprocessingDrawing" xmlns:wp="http://schemas.openxmlformats.org/drawingml/2006/wordprocessingDrawing" xmlns:w10="urn:schemas-microsoft-com:office:word" xmlns:w="http://schemas.openxmlformats.org/wordprocessingml/2006/main" xmlns:w14="http://schemas.microsoft.com/office/word/2010/wordml" xmlns:w15="http://schemas.microsoft.com/office/word/2012/wordml" xmlns:w16se="http://schemas.microsoft.com/office/word/2015/wordml/symex" xmlns:wpg="http://schemas.microsoft.com/office/word/2010/wordprocessingGroup" xmlns:wpi="http://schemas.microsoft.com/office/word/2010/wordprocessingInk" xmlns:wne="http://schemas.microsoft.com/office/word/2006/wordml" xmlns:wps="http://schemas.microsoft.com/office/word/2010/wordprocessingShape" mc:Ignorable="w14 w15 w16se wp14">
+  <w:comment w:id="0" w:author="Tiwari, Amay" w:date="2020-11-07T19:49:00Z" w:initials="TA">
+    <w:p>
+      <w:pPr>
+        <w:pStyle w:val="CommentText"/>
+      </w:pPr>
+      <w:r>
+        <w:rPr>
+          <w:rStyle w:val="CommentReference"/>
+        </w:rPr>
+        <w:annotationRef/>
+      </w:r>
+      <w:r>
+        <w:t>Working as PMO project Management Office</w:t>
+      </w:r>
+      <w:r>
+        <w:t xml:space="preserve"> for </w:t>
+      </w:r>
+      <w:proofErr w:type="spellStart"/>
+      <w:r>
+        <w:t>Odigo</w:t>
+      </w:r>
+      <w:proofErr w:type="spellEnd"/>
+      <w:r>
+        <w:t xml:space="preserve"> India Team.</w:t>
+      </w:r>
+    </w:p>
+    <w:p>
+      <w:pPr>
+        <w:pStyle w:val="CommentText"/>
+      </w:pPr>
+    </w:p>
+    <w:p>
+      <w:pPr>
+        <w:pStyle w:val="CommentText"/>
+      </w:pPr>
+      <w:r>
+        <w:t>Responsibility:</w:t>
+      </w:r>
+    </w:p>
+    <w:p>
+      <w:pPr>
+        <w:pStyle w:val="CommentText"/>
+        <w:numPr>
+          <w:ilvl w:val="0"/>
+          <w:numId w:val="22"/>
+        </w:numPr>
+      </w:pPr>
+      <w:r>
+        <w:t xml:space="preserve">Staffing resources </w:t>
+      </w:r>
+      <w:r>
+        <w:t xml:space="preserve">as per project </w:t>
+      </w:r>
+      <w:proofErr w:type="spellStart"/>
+      <w:r>
+        <w:t>requirnment</w:t>
+      </w:r>
+      <w:proofErr w:type="spellEnd"/>
+      <w:r>
+        <w:t xml:space="preserve"> given by Project Manager</w:t>
+      </w:r>
+      <w:r>
+        <w:t>,</w:t>
+      </w:r>
+    </w:p>
+    <w:p>
+      <w:pPr>
+        <w:pStyle w:val="CommentText"/>
+        <w:numPr>
+          <w:ilvl w:val="0"/>
+          <w:numId w:val="22"/>
+        </w:numPr>
+      </w:pPr>
+      <w:r>
+        <w:t>Administration</w:t>
+      </w:r>
+      <w:r>
+        <w:t xml:space="preserve"> allocation &amp; deallocation of resources &amp; other admin work assigned by PM</w:t>
+      </w:r>
+      <w:r>
+        <w:t>,</w:t>
+      </w:r>
+    </w:p>
+    <w:p>
+      <w:pPr>
+        <w:pStyle w:val="CommentText"/>
+        <w:numPr>
+          <w:ilvl w:val="0"/>
+          <w:numId w:val="22"/>
+        </w:numPr>
+      </w:pPr>
+      <w:r>
+        <w:t>P</w:t>
+      </w:r>
+      <w:r>
+        <w:t xml:space="preserve">reparing Financial Report </w:t>
+      </w:r>
+      <w:proofErr w:type="gramStart"/>
+      <w:r>
+        <w:t>aka</w:t>
+      </w:r>
+      <w:proofErr w:type="gramEnd"/>
+      <w:r>
+        <w:t xml:space="preserve"> Engagement status Report on basis of build and Run expenses.</w:t>
+      </w:r>
+    </w:p>
+    <w:p>
+      <w:pPr>
+        <w:pStyle w:val="CommentText"/>
+        <w:numPr>
+          <w:ilvl w:val="0"/>
+          <w:numId w:val="22"/>
+        </w:numPr>
+      </w:pPr>
+      <w:r>
+        <w:t>Risk reviewing and forecasting risk and tracking risk mentioned by team members in the risk register</w:t>
+      </w:r>
+    </w:p>
+    <w:p>
+      <w:pPr>
+        <w:pStyle w:val="CommentText"/>
+        <w:numPr>
+          <w:ilvl w:val="0"/>
+          <w:numId w:val="22"/>
+        </w:numPr>
+      </w:pPr>
+      <w:r>
+        <w:t>Giving Delivery Excellence report every week</w:t>
+      </w:r>
+      <w:r>
+        <w:t xml:space="preserve"> vis DEX internal meeting</w:t>
+      </w:r>
+      <w:bookmarkStart w:id="1" w:name="_GoBack"/>
+      <w:bookmarkEnd w:id="1"/>
+      <w:r>
+        <w:t>.</w:t>
+      </w:r>
+    </w:p>
+    <w:p>
+      <w:pPr>
+        <w:pStyle w:val="CommentText"/>
+        <w:numPr>
+          <w:ilvl w:val="0"/>
+          <w:numId w:val="22"/>
+        </w:numPr>
+      </w:pPr>
+      <w:r>
+        <w:t>Giving Presentation on the basis of minutes of meeting between ODIGO and HMRC</w:t>
+      </w:r>
+      <w:r>
+        <w:t>.</w:t>
+      </w:r>
+      <w:r>
+        <w:t xml:space="preserve"> </w:t>
+      </w:r>
+    </w:p>
+    <w:p>
+      <w:pPr>
+        <w:pStyle w:val="CommentText"/>
+      </w:pPr>
+    </w:p>
+    <w:p>
+      <w:pPr>
+        <w:pStyle w:val="CommentText"/>
+      </w:pPr>
+      <w:r>
+        <w:t>Workgroup and Clients:</w:t>
+      </w:r>
+    </w:p>
+    <w:p>
+      <w:pPr>
+        <w:pStyle w:val="CommentText"/>
+      </w:pPr>
+      <w:r>
+        <w:t xml:space="preserve">Working Contractor ODIGO IMPLEMENTAION (France Based </w:t>
+      </w:r>
+      <w:proofErr w:type="gramStart"/>
+      <w:r>
+        <w:t>sub-</w:t>
+      </w:r>
+      <w:proofErr w:type="gramEnd"/>
+      <w:r>
+        <w:t xml:space="preserve">Contractor) </w:t>
+      </w:r>
+    </w:p>
+    <w:p>
+      <w:pPr>
+        <w:pStyle w:val="CommentText"/>
+      </w:pPr>
+      <w:r>
+        <w:t>Our clients Her Majesty’s Revenue &amp; Customs (HMRC</w:t>
+      </w:r>
+      <w:proofErr w:type="gramStart"/>
+      <w:r>
+        <w:t>) ,UNITED</w:t>
+      </w:r>
+      <w:proofErr w:type="gramEnd"/>
+      <w:r>
+        <w:t xml:space="preserve"> KINGDOM Government .</w:t>
+      </w:r>
+    </w:p>
+  </w:comment>
+</w:comments>
+</file>
+
+<file path=word/commentsExtended.xml><?xml version="1.0" encoding="utf-8"?>
+<w15:commentsEx xmlns:wpc="http://schemas.microsoft.com/office/word/2010/wordprocessingCanvas" xmlns:cx="http://schemas.microsoft.com/office/drawing/2014/chartex" xmlns:cx1="http://schemas.microsoft.com/office/drawing/2015/9/8/chartex" xmlns:mc="http://schemas.openxmlformats.org/markup-compatibility/2006" xmlns:o="urn:schemas-microsoft-com:office:office" xmlns:r="http://schemas.openxmlformats.org/officeDocument/2006/relationships" xmlns:m="http://schemas.openxmlformats.org/officeDocument/2006/math" xmlns:v="urn:schemas-microsoft-com:vml" xmlns:wp14="http://schemas.microsoft.com/office/word/2010/wordprocessingDrawing" xmlns:wp="http://schemas.openxmlformats.org/drawingml/2006/wordprocessingDrawing" xmlns:w10="urn:schemas-microsoft-com:office:word" xmlns:w="http://schemas.openxmlformats.org/wordprocessingml/2006/main" xmlns:w14="http://schemas.microsoft.com/office/word/2010/wordml" xmlns:w15="http://schemas.microsoft.com/office/word/2012/wordml" xmlns:w16se="http://schemas.microsoft.com/office/word/2015/wordml/symex" xmlns:wpg="http://schemas.microsoft.com/office/word/2010/wordprocessingGroup" xmlns:wpi="http://schemas.microsoft.com/office/word/2010/wordprocessingInk" xmlns:wne="http://schemas.microsoft.com/office/word/2006/wordml" xmlns:wps="http://schemas.microsoft.com/office/word/2010/wordprocessingShape" mc:Ignorable="w14 w15 w16se wp14">
+  <w15:commentEx w15:paraId="4B7B2276" w15:done="0"/>
+</w15:commentsEx>
+</file>
+
 <file path=word/numbering.xml><?xml version="1.0" encoding="utf-8"?>
-<w:numbering xmlns:wpc="http://schemas.microsoft.com/office/word/2010/wordprocessingCanvas" xmlns:cx="http://schemas.microsoft.com/office/drawing/2014/chartex" xmlns:cx1="http://schemas.microsoft.com/office/drawing/2015/9/8/chartex" xmlns:cx2="http://schemas.microsoft.com/office/drawing/2015/10/21/chartex" xmlns:cx3="http://schemas.microsoft.com/office/drawing/2016/5/9/chartex" xmlns:cx4="http://schemas.microsoft.com/office/drawing/2016/5/10/chartex" xmlns:cx5="http://schemas.microsoft.com/office/drawing/2016/5/11/chartex" xmlns:cx6="http://schemas.microsoft.com/office/drawing/2016/5/12/chartex" xmlns:cx7="http://schemas.microsoft.com/office/drawing/2016/5/13/chartex" xmlns:cx8="http://schemas.microsoft.com/office/drawing/2016/5/14/chartex" xmlns:mc="http://schemas.openxmlformats.org/markup-compatibility/2006" xmlns:aink="http://schemas.microsoft.com/office/drawing/2016/ink" xmlns:am3d="http://schemas.microsoft.com/office/drawing/2017/model3d" xmlns:o="urn:schemas-microsoft-com:office:office" xmlns:r="http://schemas.openxmlformats.org/officeDocument/2006/relationships" xmlns:m="http://schemas.openxmlformats.org/officeDocument/2006/math" xmlns:v="urn:schemas-microsoft-com:vml" xmlns:wp14="http://schemas.microsoft.com/office/word/2010/wordprocessingDrawing" xmlns:wp="http://schemas.openxmlformats.org/drawingml/2006/wordprocessingDrawing" xmlns:w10="urn:schemas-microsoft-com:office:word" xmlns:w="http://schemas.openxmlformats.org/wordprocessingml/2006/main" xmlns:w14="http://schemas.microsoft.com/office/word/2010/wordml" xmlns:w15="http://schemas.microsoft.com/office/word/2012/wordml" xmlns:w16cex="http://schemas.microsoft.com/office/word/2018/wordml/cex" xmlns:w16cid="http://schemas.microsoft.com/office/word/2016/wordml/cid" xmlns:w16="http://schemas.microsoft.com/office/word/2018/wordml" xmlns:w16se="http://schemas.microsoft.com/office/word/2015/wordml/symex" xmlns:wpg="http://schemas.microsoft.com/office/word/2010/wordprocessingGroup" xmlns:wpi="http://schemas.microsoft.com/office/word/2010/wordprocessingInk" xmlns:wne="http://schemas.microsoft.com/office/word/2006/wordml" xmlns:wps="http://schemas.microsoft.com/office/word/2010/wordprocessingShape" mc:Ignorable="w14 w15 w16se w16cid w16 w16cex wp14">
+<w:numbering xmlns:wpc="http://schemas.microsoft.com/office/word/2010/wordprocessingCanvas" xmlns:cx="http://schemas.microsoft.com/office/drawing/2014/chartex" xmlns:cx1="http://schemas.microsoft.com/office/drawing/2015/9/8/chartex" xmlns:mc="http://schemas.openxmlformats.org/markup-compatibility/2006" xmlns:o="urn:schemas-microsoft-com:office:office" xmlns:r="http://schemas.openxmlformats.org/officeDocument/2006/relationships" xmlns:m="http://schemas.openxmlformats.org/officeDocument/2006/math" xmlns:v="urn:schemas-microsoft-com:vml" xmlns:wp14="http://schemas.microsoft.com/office/word/2010/wordprocessingDrawing" xmlns:wp="http://schemas.openxmlformats.org/drawingml/2006/wordprocessingDrawing" xmlns:w10="urn:schemas-microsoft-com:office:word" xmlns:w="http://schemas.openxmlformats.org/wordprocessingml/2006/main" xmlns:w14="http://schemas.microsoft.com/office/word/2010/wordml" xmlns:w15="http://schemas.microsoft.com/office/word/2012/wordml" xmlns:w16se="http://schemas.microsoft.com/office/word/2015/wordml/symex" xmlns:wpg="http://schemas.microsoft.com/office/word/2010/wordprocessingGroup" xmlns:wpi="http://schemas.microsoft.com/office/word/2010/wordprocessingInk" xmlns:wne="http://schemas.microsoft.com/office/word/2006/wordml" xmlns:wps="http://schemas.microsoft.com/office/word/2010/wordprocessingShape" mc:Ignorable="w14 w15 w16se wp14">
   <w:abstractNum w:abstractNumId="0" w15:restartNumberingAfterBreak="0">
     <w:nsid w:val="00000001"/>
     <w:multiLevelType w:val="multilevel"/>
@@ -6737,6 +6980,95 @@
     </w:lvl>
   </w:abstractNum>
   <w:abstractNum w:abstractNumId="19" w15:restartNumberingAfterBreak="0">
+    <w:nsid w:val="410762E0"/>
+    <w:multiLevelType w:val="hybridMultilevel"/>
+    <w:tmpl w:val="66AA177C"/>
+    <w:lvl w:ilvl="0" w:tplc="4009000F">
+      <w:start w:val="1"/>
+      <w:numFmt w:val="decimal"/>
+      <w:lvlText w:val="%1."/>
+      <w:lvlJc w:val="left"/>
+      <w:pPr>
+        <w:ind w:left="720" w:hanging="360"/>
+      </w:pPr>
+      <w:rPr>
+        <w:rFonts w:hint="default"/>
+      </w:rPr>
+    </w:lvl>
+    <w:lvl w:ilvl="1" w:tplc="40090019" w:tentative="1">
+      <w:start w:val="1"/>
+      <w:numFmt w:val="lowerLetter"/>
+      <w:lvlText w:val="%2."/>
+      <w:lvlJc w:val="left"/>
+      <w:pPr>
+        <w:ind w:left="1440" w:hanging="360"/>
+      </w:pPr>
+    </w:lvl>
+    <w:lvl w:ilvl="2" w:tplc="4009001B" w:tentative="1">
+      <w:start w:val="1"/>
+      <w:numFmt w:val="lowerRoman"/>
+      <w:lvlText w:val="%3."/>
+      <w:lvlJc w:val="right"/>
+      <w:pPr>
+        <w:ind w:left="2160" w:hanging="180"/>
+      </w:pPr>
+    </w:lvl>
+    <w:lvl w:ilvl="3" w:tplc="4009000F" w:tentative="1">
+      <w:start w:val="1"/>
+      <w:numFmt w:val="decimal"/>
+      <w:lvlText w:val="%4."/>
+      <w:lvlJc w:val="left"/>
+      <w:pPr>
+        <w:ind w:left="2880" w:hanging="360"/>
+      </w:pPr>
+    </w:lvl>
+    <w:lvl w:ilvl="4" w:tplc="40090019" w:tentative="1">
+      <w:start w:val="1"/>
+      <w:numFmt w:val="lowerLetter"/>
+      <w:lvlText w:val="%5."/>
+      <w:lvlJc w:val="left"/>
+      <w:pPr>
+        <w:ind w:left="3600" w:hanging="360"/>
+      </w:pPr>
+    </w:lvl>
+    <w:lvl w:ilvl="5" w:tplc="4009001B" w:tentative="1">
+      <w:start w:val="1"/>
+      <w:numFmt w:val="lowerRoman"/>
+      <w:lvlText w:val="%6."/>
+      <w:lvlJc w:val="right"/>
+      <w:pPr>
+        <w:ind w:left="4320" w:hanging="180"/>
+      </w:pPr>
+    </w:lvl>
+    <w:lvl w:ilvl="6" w:tplc="4009000F" w:tentative="1">
+      <w:start w:val="1"/>
+      <w:numFmt w:val="decimal"/>
+      <w:lvlText w:val="%7."/>
+      <w:lvlJc w:val="left"/>
+      <w:pPr>
+        <w:ind w:left="5040" w:hanging="360"/>
+      </w:pPr>
+    </w:lvl>
+    <w:lvl w:ilvl="7" w:tplc="40090019" w:tentative="1">
+      <w:start w:val="1"/>
+      <w:numFmt w:val="lowerLetter"/>
+      <w:lvlText w:val="%8."/>
+      <w:lvlJc w:val="left"/>
+      <w:pPr>
+        <w:ind w:left="5760" w:hanging="360"/>
+      </w:pPr>
+    </w:lvl>
+    <w:lvl w:ilvl="8" w:tplc="4009001B" w:tentative="1">
+      <w:start w:val="1"/>
+      <w:numFmt w:val="lowerRoman"/>
+      <w:lvlText w:val="%9."/>
+      <w:lvlJc w:val="right"/>
+      <w:pPr>
+        <w:ind w:left="6480" w:hanging="180"/>
+      </w:pPr>
+    </w:lvl>
+  </w:abstractNum>
+  <w:abstractNum w:abstractNumId="20" w15:restartNumberingAfterBreak="0">
     <w:nsid w:val="47C87513"/>
     <w:multiLevelType w:val="multilevel"/>
     <w:tmpl w:val="6E60CEEE"/>
@@ -6850,7 +7182,7 @@
       </w:rPr>
     </w:lvl>
   </w:abstractNum>
-  <w:abstractNum w:abstractNumId="20" w15:restartNumberingAfterBreak="0">
+  <w:abstractNum w:abstractNumId="21" w15:restartNumberingAfterBreak="0">
     <w:nsid w:val="62B210B1"/>
     <w:multiLevelType w:val="hybridMultilevel"/>
     <w:tmpl w:val="C34AA504"/>
@@ -7018,19 +7350,30 @@
     <w:abstractNumId w:val="14"/>
   </w:num>
   <w:num w:numId="19">
-    <w:abstractNumId w:val="20"/>
+    <w:abstractNumId w:val="21"/>
   </w:num>
   <w:num w:numId="20">
-    <w:abstractNumId w:val="19"/>
+    <w:abstractNumId w:val="20"/>
   </w:num>
   <w:num w:numId="21">
     <w:abstractNumId w:val="18"/>
   </w:num>
+  <w:num w:numId="22">
+    <w:abstractNumId w:val="19"/>
+  </w:num>
 </w:numbering>
 </file>
 
+<file path=word/people.xml><?xml version="1.0" encoding="utf-8"?>
+<w15:people xmlns:wpc="http://schemas.microsoft.com/office/word/2010/wordprocessingCanvas" xmlns:cx="http://schemas.microsoft.com/office/drawing/2014/chartex" xmlns:cx1="http://schemas.microsoft.com/office/drawing/2015/9/8/chartex" xmlns:mc="http://schemas.openxmlformats.org/markup-compatibility/2006" xmlns:o="urn:schemas-microsoft-com:office:office" xmlns:r="http://schemas.openxmlformats.org/officeDocument/2006/relationships" xmlns:m="http://schemas.openxmlformats.org/officeDocument/2006/math" xmlns:v="urn:schemas-microsoft-com:vml" xmlns:wp14="http://schemas.microsoft.com/office/word/2010/wordprocessingDrawing" xmlns:wp="http://schemas.openxmlformats.org/drawingml/2006/wordprocessingDrawing" xmlns:w10="urn:schemas-microsoft-com:office:word" xmlns:w="http://schemas.openxmlformats.org/wordprocessingml/2006/main" xmlns:w14="http://schemas.microsoft.com/office/word/2010/wordml" xmlns:w15="http://schemas.microsoft.com/office/word/2012/wordml" xmlns:w16se="http://schemas.microsoft.com/office/word/2015/wordml/symex" xmlns:wpg="http://schemas.microsoft.com/office/word/2010/wordprocessingGroup" xmlns:wpi="http://schemas.microsoft.com/office/word/2010/wordprocessingInk" xmlns:wne="http://schemas.microsoft.com/office/word/2006/wordml" xmlns:wps="http://schemas.microsoft.com/office/word/2010/wordprocessingShape" mc:Ignorable="w14 w15 w16se wp14">
+  <w15:person w15:author="Tiwari, Amay">
+    <w15:presenceInfo w15:providerId="AD" w15:userId="S-1-5-21-1531082355-734649621-3782574898-3650194"/>
+  </w15:person>
+</w15:people>
+</file>
+
 <file path=word/styles.xml><?xml version="1.0" encoding="utf-8"?>
-<w:styles xmlns:mc="http://schemas.openxmlformats.org/markup-compatibility/2006" xmlns:r="http://schemas.openxmlformats.org/officeDocument/2006/relationships" xmlns:w="http://schemas.openxmlformats.org/wordprocessingml/2006/main" xmlns:w14="http://schemas.microsoft.com/office/word/2010/wordml" xmlns:w15="http://schemas.microsoft.com/office/word/2012/wordml" xmlns:w16cex="http://schemas.microsoft.com/office/word/2018/wordml/cex" xmlns:w16cid="http://schemas.microsoft.com/office/word/2016/wordml/cid" xmlns:w16="http://schemas.microsoft.com/office/word/2018/wordml" xmlns:w16se="http://schemas.microsoft.com/office/word/2015/wordml/symex" mc:Ignorable="w14 w15 w16se w16cid w16 w16cex">
+<w:styles xmlns:mc="http://schemas.openxmlformats.org/markup-compatibility/2006" xmlns:r="http://schemas.openxmlformats.org/officeDocument/2006/relationships" xmlns:w="http://schemas.openxmlformats.org/wordprocessingml/2006/main" xmlns:w14="http://schemas.microsoft.com/office/word/2010/wordml" xmlns:w15="http://schemas.microsoft.com/office/word/2012/wordml" xmlns:w16se="http://schemas.microsoft.com/office/word/2015/wordml/symex" mc:Ignorable="w14 w15 w16se">
   <w:docDefaults>
     <w:rPrDefault>
       <w:rPr>
@@ -7046,7 +7389,7 @@
       </w:pPr>
     </w:pPrDefault>
   </w:docDefaults>
-  <w:latentStyles w:defLockedState="0" w:defUIPriority="99" w:defSemiHidden="0" w:defUnhideWhenUsed="0" w:defQFormat="0" w:count="376">
+  <w:latentStyles w:defLockedState="0" w:defUIPriority="99" w:defSemiHidden="0" w:defUnhideWhenUsed="0" w:defQFormat="0" w:count="371">
     <w:lsdException w:name="Normal" w:uiPriority="0" w:qFormat="1"/>
     <w:lsdException w:name="heading 1" w:uiPriority="9" w:qFormat="1"/>
     <w:lsdException w:name="heading 2" w:semiHidden="1" w:uiPriority="9" w:unhideWhenUsed="1" w:qFormat="1"/>
@@ -7418,11 +7761,6 @@
     <w:lsdException w:name="List Table 5 Dark Accent 6" w:uiPriority="50"/>
     <w:lsdException w:name="List Table 6 Colorful Accent 6" w:uiPriority="51"/>
     <w:lsdException w:name="List Table 7 Colorful Accent 6" w:uiPriority="52"/>
-    <w:lsdException w:name="Mention" w:semiHidden="1" w:unhideWhenUsed="1"/>
-    <w:lsdException w:name="Smart Hyperlink" w:semiHidden="1" w:unhideWhenUsed="1"/>
-    <w:lsdException w:name="Hashtag" w:semiHidden="1" w:unhideWhenUsed="1"/>
-    <w:lsdException w:name="Unresolved Mention" w:semiHidden="1" w:unhideWhenUsed="1"/>
-    <w:lsdException w:name="Smart Link" w:semiHidden="1" w:unhideWhenUsed="1"/>
   </w:latentStyles>
   <w:style w:type="paragraph" w:default="1" w:styleId="Normal">
     <w:name w:val="Normal"/>
@@ -8043,6 +8381,22 @@
 </file>
 
 <file path=customXml/itemProps1.xml><?xml version="1.0" encoding="utf-8"?>
+<ds:datastoreItem xmlns:ds="http://schemas.openxmlformats.org/officeDocument/2006/customXml" ds:itemID="{C32016AA-EE94-4078-954D-F7D223D9476A}">
+  <ds:schemaRefs>
+    <ds:schemaRef ds:uri="http://www.wps.cn/android/officeDocument/2013/mofficeCustomData"/>
+  </ds:schemaRefs>
+</ds:datastoreItem>
+</file>
+
+<file path=customXml/itemProps2.xml><?xml version="1.0" encoding="utf-8"?>
+<ds:datastoreItem xmlns:ds="http://schemas.openxmlformats.org/officeDocument/2006/customXml" ds:itemID="{C25C5E9A-12C9-41DE-AEC3-A85075B78D23}">
+  <ds:schemaRefs>
+    <ds:schemaRef ds:uri="http://www.wps.cn/android/officeDocument/2013/mofficeCustomData"/>
+  </ds:schemaRefs>
+</ds:datastoreItem>
+</file>
+
+<file path=customXml/itemProps3.xml><?xml version="1.0" encoding="utf-8"?>
 <ds:datastoreItem xmlns:ds="http://schemas.openxmlformats.org/officeDocument/2006/customXml" ds:itemID="{9079F54B-7B19-416A-B789-6FF03E36EBAB}">
   <ds:schemaRefs>
     <ds:schemaRef ds:uri="http://www.wps.cn/android/officeDocument/2013/mofficeCustomData"/>
@@ -8050,7 +8404,7 @@
 </ds:datastoreItem>
 </file>
 
-<file path=customXml/itemProps2.xml><?xml version="1.0" encoding="utf-8"?>
+<file path=customXml/itemProps4.xml><?xml version="1.0" encoding="utf-8"?>
 <ds:datastoreItem xmlns:ds="http://schemas.openxmlformats.org/officeDocument/2006/customXml" ds:itemID="{5547DF21-F7BE-42AE-A9F8-75A9393C8B61}">
   <ds:schemaRefs>
     <ds:schemaRef ds:uri="http://www.wps.cn/android/officeDocument/2013/mofficeCustomData"/>
@@ -8058,26 +8412,10 @@
 </ds:datastoreItem>
 </file>
 
-<file path=customXml/itemProps3.xml><?xml version="1.0" encoding="utf-8"?>
+<file path=customXml/itemProps5.xml><?xml version="1.0" encoding="utf-8"?>
 <ds:datastoreItem xmlns:ds="http://schemas.openxmlformats.org/officeDocument/2006/customXml" ds:itemID="{E5CC3B39-8D77-494F-980C-DAB4AD1BE40D}">
   <ds:schemaRefs>
     <ds:schemaRef ds:uri="http://www.wps.cn/android/officeDocument/2013/mofficeCustomData"/>
   </ds:schemaRefs>
 </ds:datastoreItem>
-</file>
-
-<file path=customXml/itemProps4.xml><?xml version="1.0" encoding="utf-8"?>
-<ds:datastoreItem xmlns:ds="http://schemas.openxmlformats.org/officeDocument/2006/customXml" ds:itemID="{C32016AA-EE94-4078-954D-F7D223D9476A}">
-  <ds:schemaRefs>
-    <ds:schemaRef ds:uri="http://www.wps.cn/android/officeDocument/2013/mofficeCustomData"/>
-  </ds:schemaRefs>
-</ds:datastoreItem>
-</file>
-
-<file path=customXml/itemProps5.xml><?xml version="1.0" encoding="utf-8"?>
-<ds:datastoreItem xmlns:ds="http://schemas.openxmlformats.org/officeDocument/2006/customXml" ds:itemID="{C25C5E9A-12C9-41DE-AEC3-A85075B78D23}">
-  <ds:schemaRefs>
-    <ds:schemaRef ds:uri="http://www.wps.cn/android/officeDocument/2013/mofficeCustomData"/>
-  </ds:schemaRefs>
-</ds:datastoreItem>
 </file>